--- a/IAA007 e IAA008-Aprendizado de Máquina e Laboratório de IA/tabela atividade regressão.docx
+++ b/IAA007 e IAA008-Aprendizado de Máquina e Laboratório de IA/tabela atividade regressão.docx
@@ -2954,13 +2954,8 @@
               <w:ind w:firstLine="0"/>
               <w:jc w:val="center"/>
             </w:pPr>
-            <w:proofErr w:type="spellStart"/>
-            <w:r>
-              <w:t>mtry</w:t>
-            </w:r>
-            <w:proofErr w:type="spellEnd"/>
-            <w:r>
-              <w:t xml:space="preserve"> = </w:t>
+            <w:r>
+              <w:t xml:space="preserve">mtry = </w:t>
             </w:r>
             <w:r>
               <w:t>2</w:t>
@@ -3366,8 +3361,17 @@
     <w:p/>
     <w:p/>
     <w:p/>
+    <w:p/>
+    <w:p/>
+    <w:p/>
+    <w:p/>
+    <w:p/>
+    <w:p/>
+    <w:p/>
+    <w:p/>
     <w:p>
       <w:r>
+        <w:lastRenderedPageBreak/>
         <w:t>Alunos do ensino médio</w:t>
       </w:r>
     </w:p>
@@ -3375,21 +3379,23 @@
       <w:tblPr>
         <w:tblStyle w:val="Tabelacomgrade"/>
         <w:tblW w:w="0" w:type="auto"/>
+        <w:tblLayout w:type="fixed"/>
         <w:tblLook w:val="04A0" w:firstRow="1" w:lastRow="0" w:firstColumn="1" w:lastColumn="0" w:noHBand="0" w:noVBand="1"/>
       </w:tblPr>
       <w:tblGrid>
-        <w:gridCol w:w="1562"/>
-        <w:gridCol w:w="1781"/>
-        <w:gridCol w:w="1533"/>
-        <w:gridCol w:w="1732"/>
-        <w:gridCol w:w="1462"/>
-        <w:gridCol w:w="1275"/>
-        <w:gridCol w:w="1111"/>
+        <w:gridCol w:w="1129"/>
+        <w:gridCol w:w="1134"/>
+        <w:gridCol w:w="851"/>
+        <w:gridCol w:w="992"/>
+        <w:gridCol w:w="1134"/>
+        <w:gridCol w:w="1559"/>
+        <w:gridCol w:w="1843"/>
+        <w:gridCol w:w="1814"/>
       </w:tblGrid>
       <w:tr>
         <w:tc>
           <w:tcPr>
-            <w:tcW w:w="1562" w:type="dxa"/>
+            <w:tcW w:w="1129" w:type="dxa"/>
             <w:vAlign w:val="center"/>
           </w:tcPr>
           <w:p>
@@ -3399,12 +3405,16 @@
               <w:rPr>
                 <w:b/>
                 <w:bCs/>
+                <w:sz w:val="20"/>
+                <w:szCs w:val="20"/>
               </w:rPr>
             </w:pPr>
             <w:r>
               <w:rPr>
                 <w:b/>
                 <w:bCs/>
+                <w:sz w:val="20"/>
+                <w:szCs w:val="20"/>
               </w:rPr>
               <w:t>Técnica</w:t>
             </w:r>
@@ -3412,7 +3422,7 @@
         </w:tc>
         <w:tc>
           <w:tcPr>
-            <w:tcW w:w="1781" w:type="dxa"/>
+            <w:tcW w:w="1134" w:type="dxa"/>
             <w:vAlign w:val="center"/>
           </w:tcPr>
           <w:p>
@@ -3422,12 +3432,16 @@
               <w:rPr>
                 <w:b/>
                 <w:bCs/>
+                <w:sz w:val="20"/>
+                <w:szCs w:val="20"/>
               </w:rPr>
             </w:pPr>
             <w:r>
               <w:rPr>
                 <w:b/>
                 <w:bCs/>
+                <w:sz w:val="20"/>
+                <w:szCs w:val="20"/>
               </w:rPr>
               <w:t>Parâmetro</w:t>
             </w:r>
@@ -3435,7 +3449,7 @@
         </w:tc>
         <w:tc>
           <w:tcPr>
-            <w:tcW w:w="1533" w:type="dxa"/>
+            <w:tcW w:w="851" w:type="dxa"/>
             <w:vAlign w:val="center"/>
           </w:tcPr>
           <w:p>
@@ -3445,12 +3459,16 @@
               <w:rPr>
                 <w:b/>
                 <w:bCs/>
+                <w:sz w:val="20"/>
+                <w:szCs w:val="20"/>
               </w:rPr>
             </w:pPr>
             <w:r>
               <w:rPr>
                 <w:b/>
                 <w:bCs/>
+                <w:sz w:val="20"/>
+                <w:szCs w:val="20"/>
               </w:rPr>
               <w:t>R²</w:t>
             </w:r>
@@ -3458,7 +3476,7 @@
         </w:tc>
         <w:tc>
           <w:tcPr>
-            <w:tcW w:w="1732" w:type="dxa"/>
+            <w:tcW w:w="992" w:type="dxa"/>
             <w:vAlign w:val="center"/>
           </w:tcPr>
           <w:p>
@@ -3468,12 +3486,16 @@
               <w:rPr>
                 <w:b/>
                 <w:bCs/>
+                <w:sz w:val="20"/>
+                <w:szCs w:val="20"/>
               </w:rPr>
             </w:pPr>
             <w:r>
               <w:rPr>
                 <w:b/>
                 <w:bCs/>
+                <w:sz w:val="20"/>
+                <w:szCs w:val="20"/>
               </w:rPr>
               <w:t>Syx</w:t>
             </w:r>
@@ -3481,7 +3503,7 @@
         </w:tc>
         <w:tc>
           <w:tcPr>
-            <w:tcW w:w="1462" w:type="dxa"/>
+            <w:tcW w:w="1134" w:type="dxa"/>
             <w:vAlign w:val="center"/>
           </w:tcPr>
           <w:p>
@@ -3491,12 +3513,16 @@
               <w:rPr>
                 <w:b/>
                 <w:bCs/>
+                <w:sz w:val="20"/>
+                <w:szCs w:val="20"/>
               </w:rPr>
             </w:pPr>
             <w:r>
               <w:rPr>
                 <w:b/>
                 <w:bCs/>
+                <w:sz w:val="20"/>
+                <w:szCs w:val="20"/>
               </w:rPr>
               <w:t>Pearson</w:t>
             </w:r>
@@ -3504,7 +3530,8 @@
         </w:tc>
         <w:tc>
           <w:tcPr>
-            <w:tcW w:w="1275" w:type="dxa"/>
+            <w:tcW w:w="1559" w:type="dxa"/>
+            <w:vAlign w:val="center"/>
           </w:tcPr>
           <w:p>
             <w:pPr>
@@ -3513,12 +3540,16 @@
               <w:rPr>
                 <w:b/>
                 <w:bCs/>
+                <w:sz w:val="20"/>
+                <w:szCs w:val="20"/>
               </w:rPr>
             </w:pPr>
             <w:r>
               <w:rPr>
                 <w:b/>
                 <w:bCs/>
+                <w:sz w:val="20"/>
+                <w:szCs w:val="20"/>
               </w:rPr>
               <w:t>RMSE</w:t>
             </w:r>
@@ -3526,7 +3557,8 @@
         </w:tc>
         <w:tc>
           <w:tcPr>
-            <w:tcW w:w="1111" w:type="dxa"/>
+            <w:tcW w:w="1843" w:type="dxa"/>
+            <w:vAlign w:val="center"/>
           </w:tcPr>
           <w:p>
             <w:pPr>
@@ -3535,14 +3567,45 @@
               <w:rPr>
                 <w:b/>
                 <w:bCs/>
+                <w:sz w:val="20"/>
+                <w:szCs w:val="20"/>
               </w:rPr>
             </w:pPr>
             <w:r>
               <w:rPr>
                 <w:b/>
                 <w:bCs/>
+                <w:sz w:val="20"/>
+                <w:szCs w:val="20"/>
               </w:rPr>
               <w:t>MAE</w:t>
+            </w:r>
+          </w:p>
+        </w:tc>
+        <w:tc>
+          <w:tcPr>
+            <w:tcW w:w="1814" w:type="dxa"/>
+            <w:vAlign w:val="center"/>
+          </w:tcPr>
+          <w:p>
+            <w:pPr>
+              <w:ind w:firstLine="0"/>
+              <w:jc w:val="center"/>
+              <w:rPr>
+                <w:b/>
+                <w:bCs/>
+                <w:sz w:val="20"/>
+                <w:szCs w:val="20"/>
+              </w:rPr>
+            </w:pPr>
+            <w:r>
+              <w:rPr>
+                <w:b/>
+                <w:bCs/>
+                <w:sz w:val="20"/>
+                <w:szCs w:val="20"/>
+              </w:rPr>
+              <w:t>Resultado com novos dados</w:t>
             </w:r>
           </w:p>
         </w:tc>
@@ -3550,7 +3613,7 @@
       <w:tr>
         <w:tc>
           <w:tcPr>
-            <w:tcW w:w="1562" w:type="dxa"/>
+            <w:tcW w:w="1129" w:type="dxa"/>
             <w:vAlign w:val="center"/>
           </w:tcPr>
           <w:p>
@@ -3565,13 +3628,13 @@
         </w:tc>
         <w:tc>
           <w:tcPr>
-            <w:tcW w:w="1781" w:type="dxa"/>
-            <w:vAlign w:val="center"/>
-          </w:tcPr>
-          <w:p>
-            <w:pPr>
-              <w:ind w:firstLine="0"/>
-              <w:jc w:val="left"/>
+            <w:tcW w:w="1134" w:type="dxa"/>
+            <w:vAlign w:val="center"/>
+          </w:tcPr>
+          <w:p>
+            <w:pPr>
+              <w:ind w:firstLine="0"/>
+              <w:jc w:val="center"/>
             </w:pPr>
             <w:r>
               <w:t>size = 5</w:t>
@@ -3580,7 +3643,7 @@
           <w:p>
             <w:pPr>
               <w:ind w:firstLine="0"/>
-              <w:jc w:val="left"/>
+              <w:jc w:val="center"/>
             </w:pPr>
             <w:r>
               <w:t>decay = 0.1</w:t>
@@ -3589,70 +3652,137 @@
         </w:tc>
         <w:tc>
           <w:tcPr>
-            <w:tcW w:w="1533" w:type="dxa"/>
-            <w:vAlign w:val="center"/>
-          </w:tcPr>
-          <w:p>
-            <w:pPr>
-              <w:ind w:firstLine="0"/>
-              <w:jc w:val="center"/>
-            </w:pPr>
-          </w:p>
-        </w:tc>
-        <w:tc>
-          <w:tcPr>
-            <w:tcW w:w="1732" w:type="dxa"/>
-            <w:vAlign w:val="center"/>
-          </w:tcPr>
-          <w:p>
-            <w:pPr>
-              <w:ind w:firstLine="0"/>
-              <w:jc w:val="center"/>
-            </w:pPr>
-          </w:p>
-        </w:tc>
-        <w:tc>
-          <w:tcPr>
-            <w:tcW w:w="1462" w:type="dxa"/>
-            <w:vAlign w:val="center"/>
-          </w:tcPr>
-          <w:p>
-            <w:pPr>
-              <w:ind w:firstLine="0"/>
-              <w:jc w:val="center"/>
-              <w:rPr>
-                <w:u w:val="single"/>
-              </w:rPr>
-            </w:pPr>
-          </w:p>
-        </w:tc>
-        <w:tc>
-          <w:tcPr>
-            <w:tcW w:w="1275" w:type="dxa"/>
-          </w:tcPr>
-          <w:p>
-            <w:pPr>
-              <w:ind w:firstLine="0"/>
-              <w:jc w:val="center"/>
-            </w:pPr>
-          </w:p>
-        </w:tc>
-        <w:tc>
-          <w:tcPr>
-            <w:tcW w:w="1111" w:type="dxa"/>
-          </w:tcPr>
-          <w:p>
-            <w:pPr>
-              <w:ind w:firstLine="0"/>
-              <w:jc w:val="center"/>
-            </w:pPr>
+            <w:tcW w:w="851" w:type="dxa"/>
+            <w:vAlign w:val="center"/>
+          </w:tcPr>
+          <w:p>
+            <w:pPr>
+              <w:ind w:firstLine="0"/>
+              <w:jc w:val="center"/>
+              <w:rPr>
+                <w:sz w:val="20"/>
+                <w:szCs w:val="20"/>
+              </w:rPr>
+            </w:pPr>
+            <w:r>
+              <w:t>0.</w:t>
+            </w:r>
+            <w:r>
+              <w:t>55</w:t>
+            </w:r>
+          </w:p>
+        </w:tc>
+        <w:tc>
+          <w:tcPr>
+            <w:tcW w:w="992" w:type="dxa"/>
+            <w:vAlign w:val="center"/>
+          </w:tcPr>
+          <w:p>
+            <w:pPr>
+              <w:ind w:firstLine="0"/>
+              <w:jc w:val="center"/>
+              <w:rPr>
+                <w:sz w:val="20"/>
+                <w:szCs w:val="20"/>
+              </w:rPr>
+            </w:pPr>
+            <w:r>
+              <w:t>2.99</w:t>
+            </w:r>
+          </w:p>
+        </w:tc>
+        <w:tc>
+          <w:tcPr>
+            <w:tcW w:w="1134" w:type="dxa"/>
+            <w:vAlign w:val="center"/>
+          </w:tcPr>
+          <w:p>
+            <w:pPr>
+              <w:ind w:firstLine="0"/>
+              <w:jc w:val="center"/>
+              <w:rPr>
+                <w:sz w:val="20"/>
+                <w:szCs w:val="20"/>
+              </w:rPr>
+            </w:pPr>
+            <w:r>
+              <w:t>0.</w:t>
+            </w:r>
+            <w:r>
+              <w:t>80</w:t>
+            </w:r>
+          </w:p>
+        </w:tc>
+        <w:tc>
+          <w:tcPr>
+            <w:tcW w:w="1559" w:type="dxa"/>
+            <w:vAlign w:val="center"/>
+          </w:tcPr>
+          <w:p>
+            <w:pPr>
+              <w:ind w:firstLine="0"/>
+              <w:jc w:val="center"/>
+              <w:rPr>
+                <w:sz w:val="20"/>
+                <w:szCs w:val="20"/>
+              </w:rPr>
+            </w:pPr>
+            <w:r>
+              <w:t>2.95</w:t>
+            </w:r>
+          </w:p>
+        </w:tc>
+        <w:tc>
+          <w:tcPr>
+            <w:tcW w:w="1843" w:type="dxa"/>
+            <w:vAlign w:val="center"/>
+          </w:tcPr>
+          <w:p>
+            <w:pPr>
+              <w:ind w:firstLine="0"/>
+              <w:jc w:val="center"/>
+              <w:rPr>
+                <w:sz w:val="20"/>
+                <w:szCs w:val="20"/>
+              </w:rPr>
+            </w:pPr>
+            <w:r>
+              <w:rPr>
+                <w:sz w:val="20"/>
+                <w:szCs w:val="20"/>
+              </w:rPr>
+              <w:t>2.03</w:t>
+            </w:r>
+          </w:p>
+        </w:tc>
+        <w:tc>
+          <w:tcPr>
+            <w:tcW w:w="1814" w:type="dxa"/>
+            <w:vAlign w:val="center"/>
+          </w:tcPr>
+          <w:p>
+            <w:pPr>
+              <w:ind w:firstLine="0"/>
+              <w:jc w:val="center"/>
+              <w:rPr>
+                <w:sz w:val="20"/>
+                <w:szCs w:val="20"/>
+              </w:rPr>
+            </w:pPr>
+            <w:r>
+              <w:rPr>
+                <w:sz w:val="20"/>
+                <w:szCs w:val="20"/>
+              </w:rPr>
+              <w:t>5.626644, 16.228119, 9.768069</w:t>
+            </w:r>
           </w:p>
         </w:tc>
       </w:tr>
       <w:tr>
         <w:tc>
           <w:tcPr>
-            <w:tcW w:w="1562" w:type="dxa"/>
+            <w:tcW w:w="1129" w:type="dxa"/>
             <w:vAlign w:val="center"/>
           </w:tcPr>
           <w:p>
@@ -3667,91 +3797,181 @@
         </w:tc>
         <w:tc>
           <w:tcPr>
-            <w:tcW w:w="1781" w:type="dxa"/>
-            <w:vAlign w:val="center"/>
-          </w:tcPr>
-          <w:p>
-            <w:pPr>
-              <w:ind w:firstLine="0"/>
-              <w:jc w:val="left"/>
-            </w:pPr>
-            <w:r>
-              <w:t>size = 5</w:t>
-            </w:r>
-          </w:p>
-          <w:p>
-            <w:pPr>
-              <w:ind w:firstLine="0"/>
-              <w:jc w:val="left"/>
-            </w:pPr>
-            <w:r>
-              <w:t>decay = 0.1</w:t>
-            </w:r>
-          </w:p>
-        </w:tc>
-        <w:tc>
-          <w:tcPr>
-            <w:tcW w:w="1533" w:type="dxa"/>
-            <w:vAlign w:val="center"/>
-          </w:tcPr>
-          <w:p>
-            <w:pPr>
-              <w:ind w:firstLine="0"/>
-              <w:jc w:val="center"/>
-            </w:pPr>
-          </w:p>
-        </w:tc>
-        <w:tc>
-          <w:tcPr>
-            <w:tcW w:w="1732" w:type="dxa"/>
-            <w:vAlign w:val="center"/>
-          </w:tcPr>
-          <w:p>
-            <w:pPr>
-              <w:ind w:firstLine="0"/>
-              <w:jc w:val="center"/>
-            </w:pPr>
-          </w:p>
-        </w:tc>
-        <w:tc>
-          <w:tcPr>
-            <w:tcW w:w="1462" w:type="dxa"/>
-            <w:vAlign w:val="center"/>
-          </w:tcPr>
-          <w:p>
-            <w:pPr>
-              <w:ind w:firstLine="0"/>
-              <w:jc w:val="center"/>
-            </w:pPr>
-          </w:p>
-        </w:tc>
-        <w:tc>
-          <w:tcPr>
-            <w:tcW w:w="1275" w:type="dxa"/>
-          </w:tcPr>
-          <w:p>
-            <w:pPr>
-              <w:ind w:firstLine="0"/>
-              <w:jc w:val="center"/>
-            </w:pPr>
-          </w:p>
-        </w:tc>
-        <w:tc>
-          <w:tcPr>
-            <w:tcW w:w="1111" w:type="dxa"/>
-          </w:tcPr>
-          <w:p>
-            <w:pPr>
-              <w:ind w:firstLine="0"/>
-              <w:jc w:val="center"/>
-            </w:pPr>
+            <w:tcW w:w="1134" w:type="dxa"/>
+            <w:vAlign w:val="center"/>
+          </w:tcPr>
+          <w:p>
+            <w:pPr>
+              <w:ind w:firstLine="0"/>
+              <w:jc w:val="center"/>
+            </w:pPr>
+            <w:r>
+              <w:t>size = 1</w:t>
+            </w:r>
+          </w:p>
+          <w:p>
+            <w:pPr>
+              <w:ind w:firstLine="0"/>
+              <w:jc w:val="center"/>
+            </w:pPr>
+            <w:r>
+              <w:t xml:space="preserve">decay = </w:t>
+            </w:r>
+            <w:r>
+              <w:t>0</w:t>
+            </w:r>
+          </w:p>
+        </w:tc>
+        <w:tc>
+          <w:tcPr>
+            <w:tcW w:w="851" w:type="dxa"/>
+            <w:vAlign w:val="center"/>
+          </w:tcPr>
+          <w:p>
+            <w:pPr>
+              <w:ind w:firstLine="0"/>
+              <w:jc w:val="center"/>
+              <w:rPr>
+                <w:sz w:val="20"/>
+                <w:szCs w:val="20"/>
+              </w:rPr>
+            </w:pPr>
+            <w:r>
+              <w:rPr>
+                <w:sz w:val="20"/>
+                <w:szCs w:val="20"/>
+              </w:rPr>
+              <w:t>-</w:t>
+            </w:r>
+            <w:r>
+              <w:rPr>
+                <w:sz w:val="20"/>
+                <w:szCs w:val="20"/>
+              </w:rPr>
+              <w:t>0.26</w:t>
+            </w:r>
+          </w:p>
+        </w:tc>
+        <w:tc>
+          <w:tcPr>
+            <w:tcW w:w="992" w:type="dxa"/>
+            <w:vAlign w:val="center"/>
+          </w:tcPr>
+          <w:p>
+            <w:pPr>
+              <w:ind w:firstLine="0"/>
+              <w:jc w:val="center"/>
+              <w:rPr>
+                <w:sz w:val="20"/>
+                <w:szCs w:val="20"/>
+              </w:rPr>
+            </w:pPr>
+            <w:r>
+              <w:rPr>
+                <w:sz w:val="20"/>
+                <w:szCs w:val="20"/>
+              </w:rPr>
+              <w:t>10.60</w:t>
+            </w:r>
+          </w:p>
+        </w:tc>
+        <w:tc>
+          <w:tcPr>
+            <w:tcW w:w="1134" w:type="dxa"/>
+            <w:vAlign w:val="center"/>
+          </w:tcPr>
+          <w:p>
+            <w:pPr>
+              <w:ind w:firstLine="0"/>
+              <w:jc w:val="center"/>
+              <w:rPr>
+                <w:sz w:val="20"/>
+                <w:szCs w:val="20"/>
+              </w:rPr>
+            </w:pPr>
+            <w:r>
+              <w:rPr>
+                <w:sz w:val="20"/>
+                <w:szCs w:val="20"/>
+              </w:rPr>
+              <w:t>Não encontrado</w:t>
+            </w:r>
+          </w:p>
+        </w:tc>
+        <w:tc>
+          <w:tcPr>
+            <w:tcW w:w="1559" w:type="dxa"/>
+            <w:vAlign w:val="center"/>
+          </w:tcPr>
+          <w:p>
+            <w:pPr>
+              <w:ind w:firstLine="0"/>
+              <w:jc w:val="center"/>
+              <w:rPr>
+                <w:sz w:val="20"/>
+                <w:szCs w:val="20"/>
+              </w:rPr>
+            </w:pPr>
+            <w:r>
+              <w:rPr>
+                <w:sz w:val="20"/>
+                <w:szCs w:val="20"/>
+              </w:rPr>
+              <w:t>10.46</w:t>
+            </w:r>
+          </w:p>
+        </w:tc>
+        <w:tc>
+          <w:tcPr>
+            <w:tcW w:w="1843" w:type="dxa"/>
+            <w:vAlign w:val="center"/>
+          </w:tcPr>
+          <w:p>
+            <w:pPr>
+              <w:ind w:firstLine="0"/>
+              <w:jc w:val="center"/>
+              <w:rPr>
+                <w:sz w:val="20"/>
+                <w:szCs w:val="20"/>
+              </w:rPr>
+            </w:pPr>
+            <w:r>
+              <w:rPr>
+                <w:sz w:val="20"/>
+                <w:szCs w:val="20"/>
+              </w:rPr>
+              <w:t>9.55</w:t>
+            </w:r>
+          </w:p>
+        </w:tc>
+        <w:tc>
+          <w:tcPr>
+            <w:tcW w:w="1814" w:type="dxa"/>
+            <w:vAlign w:val="center"/>
+          </w:tcPr>
+          <w:p>
+            <w:pPr>
+              <w:ind w:firstLine="0"/>
+              <w:jc w:val="center"/>
+              <w:rPr>
+                <w:sz w:val="20"/>
+                <w:szCs w:val="20"/>
+              </w:rPr>
+            </w:pPr>
+            <w:r>
+              <w:rPr>
+                <w:sz w:val="20"/>
+                <w:szCs w:val="20"/>
+              </w:rPr>
+              <w:t>1, 1, 1</w:t>
+            </w:r>
           </w:p>
         </w:tc>
       </w:tr>
       <w:tr>
         <w:tc>
           <w:tcPr>
-            <w:tcW w:w="1562" w:type="dxa"/>
+            <w:tcW w:w="1129" w:type="dxa"/>
             <w:vAlign w:val="center"/>
           </w:tcPr>
           <w:p>
@@ -3766,104 +3986,221 @@
         </w:tc>
         <w:tc>
           <w:tcPr>
-            <w:tcW w:w="1781" w:type="dxa"/>
-            <w:vAlign w:val="center"/>
-          </w:tcPr>
-          <w:p>
-            <w:pPr>
-              <w:ind w:firstLine="0"/>
-              <w:jc w:val="left"/>
-            </w:pPr>
-            <w:r>
-              <w:t>k = 1</w:t>
-            </w:r>
-          </w:p>
-        </w:tc>
-        <w:tc>
-          <w:tcPr>
-            <w:tcW w:w="1533" w:type="dxa"/>
-            <w:vAlign w:val="center"/>
-          </w:tcPr>
-          <w:p>
-            <w:pPr>
-              <w:ind w:firstLine="0"/>
-              <w:jc w:val="center"/>
-            </w:pPr>
-          </w:p>
-        </w:tc>
-        <w:tc>
-          <w:tcPr>
-            <w:tcW w:w="1732" w:type="dxa"/>
-            <w:vAlign w:val="center"/>
-          </w:tcPr>
-          <w:p>
-            <w:pPr>
-              <w:ind w:firstLine="0"/>
-              <w:jc w:val="center"/>
-            </w:pPr>
-          </w:p>
-        </w:tc>
-        <w:tc>
-          <w:tcPr>
-            <w:tcW w:w="1462" w:type="dxa"/>
-            <w:vAlign w:val="center"/>
-          </w:tcPr>
-          <w:p>
-            <w:pPr>
-              <w:ind w:firstLine="0"/>
-              <w:jc w:val="center"/>
-            </w:pPr>
-          </w:p>
-        </w:tc>
-        <w:tc>
-          <w:tcPr>
-            <w:tcW w:w="1275" w:type="dxa"/>
-          </w:tcPr>
-          <w:p>
-            <w:pPr>
-              <w:ind w:firstLine="0"/>
-              <w:jc w:val="center"/>
-            </w:pPr>
-          </w:p>
-        </w:tc>
-        <w:tc>
-          <w:tcPr>
-            <w:tcW w:w="1111" w:type="dxa"/>
-          </w:tcPr>
-          <w:p>
-            <w:pPr>
-              <w:ind w:firstLine="0"/>
-              <w:jc w:val="center"/>
-            </w:pPr>
+            <w:tcW w:w="1134" w:type="dxa"/>
+            <w:vAlign w:val="center"/>
+          </w:tcPr>
+          <w:p>
+            <w:pPr>
+              <w:ind w:firstLine="0"/>
+              <w:jc w:val="center"/>
+            </w:pPr>
+            <w:r>
+              <w:t>k = 9</w:t>
+            </w:r>
+          </w:p>
+        </w:tc>
+        <w:tc>
+          <w:tcPr>
+            <w:tcW w:w="851" w:type="dxa"/>
+            <w:vAlign w:val="center"/>
+          </w:tcPr>
+          <w:p>
+            <w:pPr>
+              <w:ind w:firstLine="0"/>
+              <w:jc w:val="center"/>
+              <w:rPr>
+                <w:sz w:val="20"/>
+                <w:szCs w:val="20"/>
+              </w:rPr>
+            </w:pPr>
+            <w:r>
+              <w:rPr>
+                <w:sz w:val="20"/>
+                <w:szCs w:val="20"/>
+              </w:rPr>
+              <w:t>0.</w:t>
+            </w:r>
+            <w:r>
+              <w:rPr>
+                <w:sz w:val="20"/>
+                <w:szCs w:val="20"/>
+              </w:rPr>
+              <w:t>71</w:t>
+            </w:r>
+          </w:p>
+        </w:tc>
+        <w:tc>
+          <w:tcPr>
+            <w:tcW w:w="992" w:type="dxa"/>
+            <w:vAlign w:val="center"/>
+          </w:tcPr>
+          <w:p>
+            <w:pPr>
+              <w:ind w:firstLine="0"/>
+              <w:jc w:val="center"/>
+              <w:rPr>
+                <w:sz w:val="20"/>
+                <w:szCs w:val="20"/>
+              </w:rPr>
+            </w:pPr>
+            <w:r>
+              <w:rPr>
+                <w:sz w:val="20"/>
+                <w:szCs w:val="20"/>
+              </w:rPr>
+              <w:t>2.</w:t>
+            </w:r>
+            <w:r>
+              <w:rPr>
+                <w:sz w:val="20"/>
+                <w:szCs w:val="20"/>
+              </w:rPr>
+              <w:t>06</w:t>
+            </w:r>
+          </w:p>
+        </w:tc>
+        <w:tc>
+          <w:tcPr>
+            <w:tcW w:w="1134" w:type="dxa"/>
+            <w:vAlign w:val="center"/>
+          </w:tcPr>
+          <w:p>
+            <w:pPr>
+              <w:ind w:firstLine="0"/>
+              <w:jc w:val="center"/>
+              <w:rPr>
+                <w:sz w:val="20"/>
+                <w:szCs w:val="20"/>
+              </w:rPr>
+            </w:pPr>
+            <w:r>
+              <w:rPr>
+                <w:sz w:val="20"/>
+                <w:szCs w:val="20"/>
+              </w:rPr>
+              <w:t>0.</w:t>
+            </w:r>
+            <w:r>
+              <w:rPr>
+                <w:sz w:val="20"/>
+                <w:szCs w:val="20"/>
+              </w:rPr>
+              <w:t>92</w:t>
+            </w:r>
+          </w:p>
+        </w:tc>
+        <w:tc>
+          <w:tcPr>
+            <w:tcW w:w="1559" w:type="dxa"/>
+            <w:vAlign w:val="center"/>
+          </w:tcPr>
+          <w:p>
+            <w:pPr>
+              <w:ind w:firstLine="0"/>
+              <w:jc w:val="center"/>
+              <w:rPr>
+                <w:sz w:val="20"/>
+                <w:szCs w:val="20"/>
+              </w:rPr>
+            </w:pPr>
+            <w:r>
+              <w:rPr>
+                <w:sz w:val="20"/>
+                <w:szCs w:val="20"/>
+              </w:rPr>
+              <w:t>2.03</w:t>
+            </w:r>
+          </w:p>
+        </w:tc>
+        <w:tc>
+          <w:tcPr>
+            <w:tcW w:w="1843" w:type="dxa"/>
+            <w:vAlign w:val="center"/>
+          </w:tcPr>
+          <w:p>
+            <w:pPr>
+              <w:ind w:firstLine="0"/>
+              <w:jc w:val="center"/>
+              <w:rPr>
+                <w:sz w:val="20"/>
+                <w:szCs w:val="20"/>
+              </w:rPr>
+            </w:pPr>
+            <w:r>
+              <w:rPr>
+                <w:sz w:val="20"/>
+                <w:szCs w:val="20"/>
+              </w:rPr>
+              <w:t>1.33</w:t>
+            </w:r>
+          </w:p>
+        </w:tc>
+        <w:tc>
+          <w:tcPr>
+            <w:tcW w:w="1814" w:type="dxa"/>
+            <w:vAlign w:val="center"/>
+          </w:tcPr>
+          <w:p>
+            <w:pPr>
+              <w:ind w:firstLine="0"/>
+              <w:jc w:val="center"/>
+              <w:rPr>
+                <w:sz w:val="20"/>
+                <w:szCs w:val="20"/>
+              </w:rPr>
+            </w:pPr>
+            <w:r>
+              <w:rPr>
+                <w:sz w:val="20"/>
+                <w:szCs w:val="20"/>
+              </w:rPr>
+              <w:t xml:space="preserve">5.30000, </w:t>
+            </w:r>
+          </w:p>
+          <w:p>
+            <w:pPr>
+              <w:ind w:firstLine="0"/>
+              <w:jc w:val="center"/>
+              <w:rPr>
+                <w:sz w:val="20"/>
+                <w:szCs w:val="20"/>
+              </w:rPr>
+            </w:pPr>
+            <w:r>
+              <w:rPr>
+                <w:sz w:val="20"/>
+                <w:szCs w:val="20"/>
+              </w:rPr>
+              <w:t>14.55556, 10.10000</w:t>
+            </w:r>
           </w:p>
         </w:tc>
       </w:tr>
       <w:tr>
         <w:tc>
           <w:tcPr>
-            <w:tcW w:w="1562" w:type="dxa"/>
-            <w:vAlign w:val="center"/>
-          </w:tcPr>
-          <w:p>
-            <w:pPr>
-              <w:ind w:firstLine="0"/>
-              <w:jc w:val="center"/>
-            </w:pPr>
-            <w:r>
-              <w:lastRenderedPageBreak/>
+            <w:tcW w:w="1129" w:type="dxa"/>
+            <w:vAlign w:val="center"/>
+          </w:tcPr>
+          <w:p>
+            <w:pPr>
+              <w:ind w:firstLine="0"/>
+              <w:jc w:val="center"/>
+            </w:pPr>
+            <w:r>
               <w:t>SVM – Hold out</w:t>
             </w:r>
           </w:p>
         </w:tc>
         <w:tc>
           <w:tcPr>
-            <w:tcW w:w="1781" w:type="dxa"/>
-            <w:vAlign w:val="center"/>
-          </w:tcPr>
-          <w:p>
-            <w:pPr>
-              <w:ind w:firstLine="0"/>
-              <w:jc w:val="left"/>
+            <w:tcW w:w="1134" w:type="dxa"/>
+            <w:vAlign w:val="center"/>
+          </w:tcPr>
+          <w:p>
+            <w:pPr>
+              <w:ind w:firstLine="0"/>
+              <w:jc w:val="center"/>
             </w:pPr>
             <w:r>
               <w:t>c = 1</w:t>
@@ -3872,76 +4209,180 @@
           <w:p>
             <w:pPr>
               <w:ind w:firstLine="0"/>
-              <w:jc w:val="left"/>
-            </w:pPr>
-            <w:r>
-              <w:t>sigma = 0.06366805</w:t>
-            </w:r>
-          </w:p>
-        </w:tc>
-        <w:tc>
-          <w:tcPr>
-            <w:tcW w:w="1533" w:type="dxa"/>
-            <w:vAlign w:val="center"/>
-          </w:tcPr>
-          <w:p>
-            <w:pPr>
-              <w:ind w:firstLine="0"/>
-              <w:jc w:val="center"/>
-            </w:pPr>
-          </w:p>
-        </w:tc>
-        <w:tc>
-          <w:tcPr>
-            <w:tcW w:w="1732" w:type="dxa"/>
-            <w:vAlign w:val="center"/>
-          </w:tcPr>
-          <w:p>
-            <w:pPr>
-              <w:ind w:firstLine="0"/>
-              <w:jc w:val="center"/>
-            </w:pPr>
-          </w:p>
-        </w:tc>
-        <w:tc>
-          <w:tcPr>
-            <w:tcW w:w="1462" w:type="dxa"/>
-            <w:vAlign w:val="center"/>
-          </w:tcPr>
-          <w:p>
-            <w:pPr>
-              <w:ind w:firstLine="0"/>
-              <w:jc w:val="center"/>
-            </w:pPr>
-          </w:p>
-        </w:tc>
-        <w:tc>
-          <w:tcPr>
-            <w:tcW w:w="1275" w:type="dxa"/>
-          </w:tcPr>
-          <w:p>
-            <w:pPr>
-              <w:ind w:firstLine="0"/>
-              <w:jc w:val="center"/>
-            </w:pPr>
-          </w:p>
-        </w:tc>
-        <w:tc>
-          <w:tcPr>
-            <w:tcW w:w="1111" w:type="dxa"/>
-          </w:tcPr>
-          <w:p>
-            <w:pPr>
-              <w:ind w:firstLine="0"/>
-              <w:jc w:val="center"/>
-            </w:pPr>
+              <w:jc w:val="center"/>
+            </w:pPr>
+            <w:r>
+              <w:t xml:space="preserve">sigma = </w:t>
+            </w:r>
+            <w:r>
+              <w:t>0.01346597</w:t>
+            </w:r>
+          </w:p>
+        </w:tc>
+        <w:tc>
+          <w:tcPr>
+            <w:tcW w:w="851" w:type="dxa"/>
+            <w:vAlign w:val="center"/>
+          </w:tcPr>
+          <w:p>
+            <w:pPr>
+              <w:ind w:firstLine="0"/>
+              <w:jc w:val="center"/>
+              <w:rPr>
+                <w:sz w:val="20"/>
+                <w:szCs w:val="20"/>
+              </w:rPr>
+            </w:pPr>
+            <w:r>
+              <w:rPr>
+                <w:sz w:val="20"/>
+                <w:szCs w:val="20"/>
+              </w:rPr>
+              <w:t>0.</w:t>
+            </w:r>
+            <w:r>
+              <w:rPr>
+                <w:sz w:val="20"/>
+                <w:szCs w:val="20"/>
+              </w:rPr>
+              <w:t>41</w:t>
+            </w:r>
+          </w:p>
+        </w:tc>
+        <w:tc>
+          <w:tcPr>
+            <w:tcW w:w="992" w:type="dxa"/>
+            <w:vAlign w:val="center"/>
+          </w:tcPr>
+          <w:p>
+            <w:pPr>
+              <w:ind w:firstLine="0"/>
+              <w:jc w:val="center"/>
+              <w:rPr>
+                <w:sz w:val="20"/>
+                <w:szCs w:val="20"/>
+              </w:rPr>
+            </w:pPr>
+            <w:r>
+              <w:rPr>
+                <w:sz w:val="20"/>
+                <w:szCs w:val="20"/>
+              </w:rPr>
+              <w:t>2.58</w:t>
+            </w:r>
+          </w:p>
+        </w:tc>
+        <w:tc>
+          <w:tcPr>
+            <w:tcW w:w="1134" w:type="dxa"/>
+            <w:vAlign w:val="center"/>
+          </w:tcPr>
+          <w:p>
+            <w:pPr>
+              <w:ind w:firstLine="0"/>
+              <w:jc w:val="center"/>
+              <w:rPr>
+                <w:sz w:val="20"/>
+                <w:szCs w:val="20"/>
+              </w:rPr>
+            </w:pPr>
+            <w:r>
+              <w:rPr>
+                <w:sz w:val="20"/>
+                <w:szCs w:val="20"/>
+              </w:rPr>
+              <w:t>0.</w:t>
+            </w:r>
+            <w:r>
+              <w:rPr>
+                <w:sz w:val="20"/>
+                <w:szCs w:val="20"/>
+              </w:rPr>
+              <w:t>87</w:t>
+            </w:r>
+          </w:p>
+        </w:tc>
+        <w:tc>
+          <w:tcPr>
+            <w:tcW w:w="1559" w:type="dxa"/>
+            <w:vAlign w:val="center"/>
+          </w:tcPr>
+          <w:p>
+            <w:pPr>
+              <w:ind w:firstLine="0"/>
+              <w:jc w:val="center"/>
+              <w:rPr>
+                <w:sz w:val="20"/>
+                <w:szCs w:val="20"/>
+              </w:rPr>
+            </w:pPr>
+            <w:r>
+              <w:rPr>
+                <w:sz w:val="20"/>
+                <w:szCs w:val="20"/>
+              </w:rPr>
+              <w:t>2.54</w:t>
+            </w:r>
+          </w:p>
+        </w:tc>
+        <w:tc>
+          <w:tcPr>
+            <w:tcW w:w="1843" w:type="dxa"/>
+            <w:vAlign w:val="center"/>
+          </w:tcPr>
+          <w:p>
+            <w:pPr>
+              <w:ind w:firstLine="0"/>
+              <w:jc w:val="center"/>
+              <w:rPr>
+                <w:sz w:val="20"/>
+                <w:szCs w:val="20"/>
+              </w:rPr>
+            </w:pPr>
+            <w:r>
+              <w:rPr>
+                <w:sz w:val="20"/>
+                <w:szCs w:val="20"/>
+              </w:rPr>
+              <w:t>1</w:t>
+            </w:r>
+            <w:r>
+              <w:rPr>
+                <w:sz w:val="20"/>
+                <w:szCs w:val="20"/>
+              </w:rPr>
+              <w:t>.52</w:t>
+            </w:r>
+          </w:p>
+        </w:tc>
+        <w:tc>
+          <w:tcPr>
+            <w:tcW w:w="1814" w:type="dxa"/>
+            <w:vAlign w:val="center"/>
+          </w:tcPr>
+          <w:p>
+            <w:pPr>
+              <w:ind w:firstLine="0"/>
+              <w:jc w:val="center"/>
+              <w:rPr>
+                <w:sz w:val="20"/>
+                <w:szCs w:val="20"/>
+              </w:rPr>
+            </w:pPr>
+            <w:r>
+              <w:rPr>
+                <w:sz w:val="20"/>
+                <w:szCs w:val="20"/>
+              </w:rPr>
+              <w:t>4.598831, 15.694976, 10.435932</w:t>
+            </w:r>
           </w:p>
         </w:tc>
       </w:tr>
       <w:tr>
         <w:tc>
           <w:tcPr>
-            <w:tcW w:w="1562" w:type="dxa"/>
+            <w:tcW w:w="1129" w:type="dxa"/>
             <w:vAlign w:val="center"/>
           </w:tcPr>
           <w:p>
@@ -3956,13 +4397,13 @@
         </w:tc>
         <w:tc>
           <w:tcPr>
-            <w:tcW w:w="1781" w:type="dxa"/>
-            <w:vAlign w:val="center"/>
-          </w:tcPr>
-          <w:p>
-            <w:pPr>
-              <w:ind w:firstLine="0"/>
-              <w:jc w:val="left"/>
+            <w:tcW w:w="1134" w:type="dxa"/>
+            <w:vAlign w:val="center"/>
+          </w:tcPr>
+          <w:p>
+            <w:pPr>
+              <w:ind w:firstLine="0"/>
+              <w:jc w:val="center"/>
             </w:pPr>
             <w:r>
               <w:t>c = 1</w:t>
@@ -3971,76 +4412,187 @@
           <w:p>
             <w:pPr>
               <w:ind w:firstLine="0"/>
-              <w:jc w:val="left"/>
-            </w:pPr>
-            <w:r>
-              <w:t>sigma = 0.06366805</w:t>
-            </w:r>
-          </w:p>
-        </w:tc>
-        <w:tc>
-          <w:tcPr>
-            <w:tcW w:w="1533" w:type="dxa"/>
-            <w:vAlign w:val="center"/>
-          </w:tcPr>
-          <w:p>
-            <w:pPr>
-              <w:ind w:firstLine="0"/>
-              <w:jc w:val="center"/>
-            </w:pPr>
-          </w:p>
-        </w:tc>
-        <w:tc>
-          <w:tcPr>
-            <w:tcW w:w="1732" w:type="dxa"/>
-            <w:vAlign w:val="center"/>
-          </w:tcPr>
-          <w:p>
-            <w:pPr>
-              <w:ind w:firstLine="0"/>
-              <w:jc w:val="center"/>
-            </w:pPr>
-          </w:p>
-        </w:tc>
-        <w:tc>
-          <w:tcPr>
-            <w:tcW w:w="1462" w:type="dxa"/>
-            <w:vAlign w:val="center"/>
-          </w:tcPr>
-          <w:p>
-            <w:pPr>
-              <w:ind w:firstLine="0"/>
-              <w:jc w:val="center"/>
-            </w:pPr>
-          </w:p>
-        </w:tc>
-        <w:tc>
-          <w:tcPr>
-            <w:tcW w:w="1275" w:type="dxa"/>
-          </w:tcPr>
-          <w:p>
-            <w:pPr>
-              <w:ind w:firstLine="0"/>
-              <w:jc w:val="center"/>
-            </w:pPr>
-          </w:p>
-        </w:tc>
-        <w:tc>
-          <w:tcPr>
-            <w:tcW w:w="1111" w:type="dxa"/>
-          </w:tcPr>
-          <w:p>
-            <w:pPr>
-              <w:ind w:firstLine="0"/>
-              <w:jc w:val="center"/>
-            </w:pPr>
+              <w:jc w:val="center"/>
+            </w:pPr>
+            <w:r>
+              <w:t xml:space="preserve">sigma = </w:t>
+            </w:r>
+            <w:r>
+              <w:rPr>
+                <w:rFonts w:ascii="Helvetica" w:hAnsi="Helvetica" w:cs="Helvetica"/>
+                <w:color w:val="000000"/>
+                <w:sz w:val="21"/>
+                <w:szCs w:val="21"/>
+                <w:shd w:val="clear" w:color="auto" w:fill="FFFFFF"/>
+              </w:rPr>
+              <w:t>0.01346597</w:t>
+            </w:r>
+          </w:p>
+        </w:tc>
+        <w:tc>
+          <w:tcPr>
+            <w:tcW w:w="851" w:type="dxa"/>
+            <w:vAlign w:val="center"/>
+          </w:tcPr>
+          <w:p>
+            <w:pPr>
+              <w:ind w:firstLine="0"/>
+              <w:jc w:val="center"/>
+              <w:rPr>
+                <w:sz w:val="20"/>
+                <w:szCs w:val="20"/>
+              </w:rPr>
+            </w:pPr>
+            <w:r>
+              <w:rPr>
+                <w:sz w:val="20"/>
+                <w:szCs w:val="20"/>
+              </w:rPr>
+              <w:t>0.</w:t>
+            </w:r>
+            <w:r>
+              <w:rPr>
+                <w:sz w:val="20"/>
+                <w:szCs w:val="20"/>
+              </w:rPr>
+              <w:t>41</w:t>
+            </w:r>
+          </w:p>
+        </w:tc>
+        <w:tc>
+          <w:tcPr>
+            <w:tcW w:w="992" w:type="dxa"/>
+            <w:vAlign w:val="center"/>
+          </w:tcPr>
+          <w:p>
+            <w:pPr>
+              <w:ind w:firstLine="0"/>
+              <w:jc w:val="center"/>
+              <w:rPr>
+                <w:sz w:val="20"/>
+                <w:szCs w:val="20"/>
+              </w:rPr>
+            </w:pPr>
+            <w:r>
+              <w:rPr>
+                <w:sz w:val="20"/>
+                <w:szCs w:val="20"/>
+              </w:rPr>
+              <w:t>2.58</w:t>
+            </w:r>
+          </w:p>
+        </w:tc>
+        <w:tc>
+          <w:tcPr>
+            <w:tcW w:w="1134" w:type="dxa"/>
+            <w:vAlign w:val="center"/>
+          </w:tcPr>
+          <w:p>
+            <w:pPr>
+              <w:ind w:firstLine="0"/>
+              <w:jc w:val="center"/>
+              <w:rPr>
+                <w:sz w:val="20"/>
+                <w:szCs w:val="20"/>
+              </w:rPr>
+            </w:pPr>
+            <w:r>
+              <w:rPr>
+                <w:sz w:val="20"/>
+                <w:szCs w:val="20"/>
+              </w:rPr>
+              <w:t>0.</w:t>
+            </w:r>
+            <w:r>
+              <w:rPr>
+                <w:sz w:val="20"/>
+                <w:szCs w:val="20"/>
+              </w:rPr>
+              <w:t>87</w:t>
+            </w:r>
+          </w:p>
+        </w:tc>
+        <w:tc>
+          <w:tcPr>
+            <w:tcW w:w="1559" w:type="dxa"/>
+            <w:vAlign w:val="center"/>
+          </w:tcPr>
+          <w:p>
+            <w:pPr>
+              <w:ind w:firstLine="0"/>
+              <w:jc w:val="center"/>
+              <w:rPr>
+                <w:sz w:val="20"/>
+                <w:szCs w:val="20"/>
+              </w:rPr>
+            </w:pPr>
+            <w:r>
+              <w:rPr>
+                <w:sz w:val="20"/>
+                <w:szCs w:val="20"/>
+              </w:rPr>
+              <w:t>2.54</w:t>
+            </w:r>
+          </w:p>
+        </w:tc>
+        <w:tc>
+          <w:tcPr>
+            <w:tcW w:w="1843" w:type="dxa"/>
+            <w:vAlign w:val="center"/>
+          </w:tcPr>
+          <w:p>
+            <w:pPr>
+              <w:ind w:firstLine="0"/>
+              <w:jc w:val="center"/>
+              <w:rPr>
+                <w:sz w:val="20"/>
+                <w:szCs w:val="20"/>
+              </w:rPr>
+            </w:pPr>
+            <w:r>
+              <w:rPr>
+                <w:sz w:val="20"/>
+                <w:szCs w:val="20"/>
+              </w:rPr>
+              <w:t>1</w:t>
+            </w:r>
+            <w:r>
+              <w:rPr>
+                <w:sz w:val="20"/>
+                <w:szCs w:val="20"/>
+              </w:rPr>
+              <w:t>.52</w:t>
+            </w:r>
+          </w:p>
+        </w:tc>
+        <w:tc>
+          <w:tcPr>
+            <w:tcW w:w="1814" w:type="dxa"/>
+            <w:vAlign w:val="center"/>
+          </w:tcPr>
+          <w:p>
+            <w:pPr>
+              <w:ind w:firstLine="0"/>
+              <w:jc w:val="center"/>
+              <w:rPr>
+                <w:sz w:val="20"/>
+                <w:szCs w:val="20"/>
+              </w:rPr>
+            </w:pPr>
+            <w:r>
+              <w:rPr>
+                <w:sz w:val="20"/>
+                <w:szCs w:val="20"/>
+              </w:rPr>
+              <w:t>4.598831, 15.694976, 10.435932</w:t>
+            </w:r>
           </w:p>
         </w:tc>
       </w:tr>
       <w:tr>
         <w:tc>
           <w:tcPr>
-            <w:tcW w:w="1562" w:type="dxa"/>
+            <w:tcW w:w="1129" w:type="dxa"/>
             <w:vAlign w:val="center"/>
           </w:tcPr>
           <w:p>
@@ -4055,82 +4607,162 @@
         </w:tc>
         <w:tc>
           <w:tcPr>
-            <w:tcW w:w="1781" w:type="dxa"/>
-            <w:vAlign w:val="center"/>
-          </w:tcPr>
-          <w:p>
-            <w:pPr>
-              <w:ind w:firstLine="0"/>
-              <w:jc w:val="left"/>
-            </w:pPr>
-            <w:r>
-              <w:t>mtry = 2</w:t>
-            </w:r>
-          </w:p>
-        </w:tc>
-        <w:tc>
-          <w:tcPr>
-            <w:tcW w:w="1533" w:type="dxa"/>
-            <w:vAlign w:val="center"/>
-          </w:tcPr>
-          <w:p>
-            <w:pPr>
-              <w:ind w:firstLine="0"/>
-              <w:jc w:val="center"/>
-            </w:pPr>
-          </w:p>
-        </w:tc>
-        <w:tc>
-          <w:tcPr>
-            <w:tcW w:w="1732" w:type="dxa"/>
-            <w:vAlign w:val="center"/>
-          </w:tcPr>
-          <w:p>
-            <w:pPr>
-              <w:ind w:firstLine="0"/>
-              <w:jc w:val="center"/>
-            </w:pPr>
-          </w:p>
-        </w:tc>
-        <w:tc>
-          <w:tcPr>
-            <w:tcW w:w="1462" w:type="dxa"/>
-            <w:vAlign w:val="center"/>
-          </w:tcPr>
-          <w:p>
-            <w:pPr>
-              <w:ind w:firstLine="0"/>
-              <w:jc w:val="center"/>
-            </w:pPr>
-          </w:p>
-        </w:tc>
-        <w:tc>
-          <w:tcPr>
-            <w:tcW w:w="1275" w:type="dxa"/>
-          </w:tcPr>
-          <w:p>
-            <w:pPr>
-              <w:ind w:firstLine="0"/>
-              <w:jc w:val="center"/>
-            </w:pPr>
-          </w:p>
-        </w:tc>
-        <w:tc>
-          <w:tcPr>
-            <w:tcW w:w="1111" w:type="dxa"/>
-          </w:tcPr>
-          <w:p>
-            <w:pPr>
-              <w:ind w:firstLine="0"/>
-              <w:jc w:val="center"/>
-            </w:pPr>
+            <w:tcW w:w="1134" w:type="dxa"/>
+            <w:vAlign w:val="center"/>
+          </w:tcPr>
+          <w:p>
+            <w:pPr>
+              <w:ind w:firstLine="0"/>
+              <w:jc w:val="center"/>
+            </w:pPr>
+            <w:r>
+              <w:t>mtry = 41</w:t>
+            </w:r>
+          </w:p>
+        </w:tc>
+        <w:tc>
+          <w:tcPr>
+            <w:tcW w:w="851" w:type="dxa"/>
+            <w:vAlign w:val="center"/>
+          </w:tcPr>
+          <w:p>
+            <w:pPr>
+              <w:ind w:firstLine="0"/>
+              <w:jc w:val="center"/>
+              <w:rPr>
+                <w:sz w:val="20"/>
+                <w:szCs w:val="20"/>
+              </w:rPr>
+            </w:pPr>
+            <w:r>
+              <w:rPr>
+                <w:sz w:val="20"/>
+                <w:szCs w:val="20"/>
+              </w:rPr>
+              <w:t>0.78</w:t>
+            </w:r>
+          </w:p>
+        </w:tc>
+        <w:tc>
+          <w:tcPr>
+            <w:tcW w:w="992" w:type="dxa"/>
+            <w:vAlign w:val="center"/>
+          </w:tcPr>
+          <w:p>
+            <w:pPr>
+              <w:ind w:firstLine="0"/>
+              <w:jc w:val="center"/>
+              <w:rPr>
+                <w:sz w:val="20"/>
+                <w:szCs w:val="20"/>
+              </w:rPr>
+            </w:pPr>
+            <w:r>
+              <w:rPr>
+                <w:sz w:val="20"/>
+                <w:szCs w:val="20"/>
+              </w:rPr>
+              <w:t>1.88</w:t>
+            </w:r>
+          </w:p>
+        </w:tc>
+        <w:tc>
+          <w:tcPr>
+            <w:tcW w:w="1134" w:type="dxa"/>
+            <w:vAlign w:val="center"/>
+          </w:tcPr>
+          <w:p>
+            <w:pPr>
+              <w:ind w:firstLine="0"/>
+              <w:jc w:val="center"/>
+              <w:rPr>
+                <w:sz w:val="20"/>
+                <w:szCs w:val="20"/>
+              </w:rPr>
+            </w:pPr>
+            <w:r>
+              <w:rPr>
+                <w:sz w:val="20"/>
+                <w:szCs w:val="20"/>
+              </w:rPr>
+              <w:t>0.93</w:t>
+            </w:r>
+          </w:p>
+        </w:tc>
+        <w:tc>
+          <w:tcPr>
+            <w:tcW w:w="1559" w:type="dxa"/>
+            <w:vAlign w:val="center"/>
+          </w:tcPr>
+          <w:p>
+            <w:pPr>
+              <w:ind w:firstLine="0"/>
+              <w:jc w:val="center"/>
+              <w:rPr>
+                <w:sz w:val="20"/>
+                <w:szCs w:val="20"/>
+              </w:rPr>
+            </w:pPr>
+            <w:r>
+              <w:rPr>
+                <w:sz w:val="20"/>
+                <w:szCs w:val="20"/>
+              </w:rPr>
+              <w:t>1.85</w:t>
+            </w:r>
+          </w:p>
+        </w:tc>
+        <w:tc>
+          <w:tcPr>
+            <w:tcW w:w="1843" w:type="dxa"/>
+            <w:vAlign w:val="center"/>
+          </w:tcPr>
+          <w:p>
+            <w:pPr>
+              <w:ind w:firstLine="0"/>
+              <w:jc w:val="center"/>
+              <w:rPr>
+                <w:sz w:val="20"/>
+                <w:szCs w:val="20"/>
+              </w:rPr>
+            </w:pPr>
+            <w:r>
+              <w:rPr>
+                <w:sz w:val="20"/>
+                <w:szCs w:val="20"/>
+              </w:rPr>
+              <w:t>1.17</w:t>
+            </w:r>
+          </w:p>
+        </w:tc>
+        <w:tc>
+          <w:tcPr>
+            <w:tcW w:w="1814" w:type="dxa"/>
+            <w:vAlign w:val="center"/>
+          </w:tcPr>
+          <w:p>
+            <w:pPr>
+              <w:ind w:firstLine="0"/>
+              <w:jc w:val="center"/>
+              <w:rPr>
+                <w:sz w:val="20"/>
+                <w:szCs w:val="20"/>
+              </w:rPr>
+            </w:pPr>
+            <w:r>
+              <w:rPr>
+                <w:sz w:val="20"/>
+                <w:szCs w:val="20"/>
+              </w:rPr>
+              <w:t>6.013833, 15.360267, 9.690600</w:t>
+            </w:r>
           </w:p>
         </w:tc>
       </w:tr>
       <w:tr>
         <w:tc>
           <w:tcPr>
-            <w:tcW w:w="1562" w:type="dxa"/>
+            <w:tcW w:w="1129" w:type="dxa"/>
             <w:vAlign w:val="center"/>
           </w:tcPr>
           <w:p>
@@ -4145,80 +4777,164 @@
         </w:tc>
         <w:tc>
           <w:tcPr>
-            <w:tcW w:w="1781" w:type="dxa"/>
-            <w:vAlign w:val="center"/>
-          </w:tcPr>
-          <w:p>
-            <w:pPr>
-              <w:ind w:firstLine="0"/>
-              <w:jc w:val="left"/>
-            </w:pPr>
-            <w:r>
-              <w:t>mtry = 2</w:t>
-            </w:r>
-          </w:p>
-        </w:tc>
-        <w:tc>
-          <w:tcPr>
-            <w:tcW w:w="1533" w:type="dxa"/>
-            <w:vAlign w:val="center"/>
-          </w:tcPr>
-          <w:p>
-            <w:pPr>
-              <w:ind w:firstLine="0"/>
-              <w:jc w:val="center"/>
-            </w:pPr>
-          </w:p>
-        </w:tc>
-        <w:tc>
-          <w:tcPr>
-            <w:tcW w:w="1732" w:type="dxa"/>
-            <w:vAlign w:val="center"/>
-          </w:tcPr>
-          <w:p>
-            <w:pPr>
-              <w:ind w:firstLine="0"/>
-              <w:jc w:val="center"/>
-            </w:pPr>
-          </w:p>
-        </w:tc>
-        <w:tc>
-          <w:tcPr>
-            <w:tcW w:w="1462" w:type="dxa"/>
-            <w:vAlign w:val="center"/>
-          </w:tcPr>
-          <w:p>
-            <w:pPr>
-              <w:ind w:firstLine="0"/>
-              <w:jc w:val="center"/>
-            </w:pPr>
-          </w:p>
-        </w:tc>
-        <w:tc>
-          <w:tcPr>
-            <w:tcW w:w="1275" w:type="dxa"/>
-          </w:tcPr>
-          <w:p>
-            <w:pPr>
-              <w:ind w:firstLine="0"/>
-              <w:jc w:val="center"/>
-            </w:pPr>
-          </w:p>
-        </w:tc>
-        <w:tc>
-          <w:tcPr>
-            <w:tcW w:w="1111" w:type="dxa"/>
-          </w:tcPr>
-          <w:p>
-            <w:pPr>
-              <w:ind w:firstLine="0"/>
-              <w:jc w:val="center"/>
-            </w:pPr>
+            <w:tcW w:w="1134" w:type="dxa"/>
+            <w:vAlign w:val="center"/>
+          </w:tcPr>
+          <w:p>
+            <w:pPr>
+              <w:ind w:firstLine="0"/>
+              <w:jc w:val="center"/>
+            </w:pPr>
+            <w:r>
+              <w:t>mtry = 41</w:t>
+            </w:r>
+          </w:p>
+        </w:tc>
+        <w:tc>
+          <w:tcPr>
+            <w:tcW w:w="851" w:type="dxa"/>
+            <w:vAlign w:val="center"/>
+          </w:tcPr>
+          <w:p>
+            <w:pPr>
+              <w:ind w:firstLine="0"/>
+              <w:jc w:val="center"/>
+              <w:rPr>
+                <w:sz w:val="20"/>
+                <w:szCs w:val="20"/>
+              </w:rPr>
+            </w:pPr>
+            <w:r>
+              <w:rPr>
+                <w:sz w:val="20"/>
+                <w:szCs w:val="20"/>
+              </w:rPr>
+              <w:t>0.78</w:t>
+            </w:r>
+          </w:p>
+        </w:tc>
+        <w:tc>
+          <w:tcPr>
+            <w:tcW w:w="992" w:type="dxa"/>
+            <w:vAlign w:val="center"/>
+          </w:tcPr>
+          <w:p>
+            <w:pPr>
+              <w:ind w:firstLine="0"/>
+              <w:jc w:val="center"/>
+              <w:rPr>
+                <w:sz w:val="20"/>
+                <w:szCs w:val="20"/>
+              </w:rPr>
+            </w:pPr>
+            <w:r>
+              <w:rPr>
+                <w:sz w:val="20"/>
+                <w:szCs w:val="20"/>
+              </w:rPr>
+              <w:t>1.87</w:t>
+            </w:r>
+          </w:p>
+        </w:tc>
+        <w:tc>
+          <w:tcPr>
+            <w:tcW w:w="1134" w:type="dxa"/>
+            <w:vAlign w:val="center"/>
+          </w:tcPr>
+          <w:p>
+            <w:pPr>
+              <w:ind w:firstLine="0"/>
+              <w:jc w:val="center"/>
+              <w:rPr>
+                <w:sz w:val="20"/>
+                <w:szCs w:val="20"/>
+              </w:rPr>
+            </w:pPr>
+            <w:r>
+              <w:rPr>
+                <w:sz w:val="20"/>
+                <w:szCs w:val="20"/>
+              </w:rPr>
+              <w:t>0.93</w:t>
+            </w:r>
+          </w:p>
+        </w:tc>
+        <w:tc>
+          <w:tcPr>
+            <w:tcW w:w="1559" w:type="dxa"/>
+            <w:vAlign w:val="center"/>
+          </w:tcPr>
+          <w:p>
+            <w:pPr>
+              <w:ind w:firstLine="0"/>
+              <w:jc w:val="center"/>
+              <w:rPr>
+                <w:sz w:val="20"/>
+                <w:szCs w:val="20"/>
+              </w:rPr>
+            </w:pPr>
+            <w:r>
+              <w:rPr>
+                <w:sz w:val="20"/>
+                <w:szCs w:val="20"/>
+              </w:rPr>
+              <w:t>1.85</w:t>
+            </w:r>
+          </w:p>
+        </w:tc>
+        <w:tc>
+          <w:tcPr>
+            <w:tcW w:w="1843" w:type="dxa"/>
+            <w:vAlign w:val="center"/>
+          </w:tcPr>
+          <w:p>
+            <w:pPr>
+              <w:ind w:firstLine="0"/>
+              <w:jc w:val="center"/>
+              <w:rPr>
+                <w:sz w:val="20"/>
+                <w:szCs w:val="20"/>
+              </w:rPr>
+            </w:pPr>
+            <w:r>
+              <w:rPr>
+                <w:sz w:val="20"/>
+                <w:szCs w:val="20"/>
+              </w:rPr>
+              <w:t>1.17</w:t>
+            </w:r>
+          </w:p>
+        </w:tc>
+        <w:tc>
+          <w:tcPr>
+            <w:tcW w:w="1814" w:type="dxa"/>
+            <w:vAlign w:val="center"/>
+          </w:tcPr>
+          <w:p>
+            <w:pPr>
+              <w:ind w:firstLine="0"/>
+              <w:jc w:val="center"/>
+              <w:rPr>
+                <w:sz w:val="20"/>
+                <w:szCs w:val="20"/>
+              </w:rPr>
+            </w:pPr>
+            <w:r>
+              <w:rPr>
+                <w:sz w:val="20"/>
+                <w:szCs w:val="20"/>
+              </w:rPr>
+              <w:t>5.936833, 15.357833, 9.421233</w:t>
+            </w:r>
           </w:p>
         </w:tc>
       </w:tr>
     </w:tbl>
-    <w:p/>
+    <w:p>
+      <w:pPr>
+        <w:ind w:firstLine="0"/>
+      </w:pPr>
+    </w:p>
     <w:p/>
     <w:p/>
     <w:p/>
